--- a/test.docx
+++ b/test.docx
@@ -3,9 +3,11 @@
 <w:document xmlns:wpc="http://schemas.microsoft.com/office/word/2010/wordprocessingCanvas" xmlns:mc="http://schemas.openxmlformats.org/markup-compatibility/2006" xmlns:o="urn:schemas-microsoft-com:office:office" xmlns:r="http://schemas.openxmlformats.org/officeDocument/2006/relationships" xmlns:m="http://schemas.openxmlformats.org/officeDocument/2006/math" xmlns:v="urn:schemas-microsoft-com:vml" xmlns:wp14="http://schemas.microsoft.com/office/word/2010/wordprocessingDrawing" xmlns:wp="http://schemas.openxmlformats.org/drawingml/2006/wordprocessingDrawing" xmlns:w10="urn:schemas-microsoft-com:office:word" xmlns:w="http://schemas.openxmlformats.org/wordprocessingml/2006/main" xmlns:w14="http://schemas.microsoft.com/office/word/2010/wordml" xmlns:w15="http://schemas.microsoft.com/office/word/2012/wordml" xmlns:wpg="http://schemas.microsoft.com/office/word/2010/wordprocessingGroup" xmlns:wpi="http://schemas.microsoft.com/office/word/2010/wordprocessingInk" xmlns:wne="http://schemas.microsoft.com/office/word/2006/wordml" xmlns:wps="http://schemas.microsoft.com/office/word/2010/wordprocessingShape" mc:Ignorable="w14 w15 wp14">
   <w:body>
     <w:p>
+      <w:proofErr w:type="spellStart"/>
       <w:r>
         <w:t>Dsfasdfsdfsd</w:t>
       </w:r>
+      <w:proofErr w:type="spellEnd"/>
     </w:p>
     <w:p>
       <w:r>
@@ -13,19 +15,27 @@
       </w:r>
     </w:p>
     <w:p>
+      <w:proofErr w:type="spellStart"/>
       <w:r>
         <w:t>Fsd</w:t>
       </w:r>
-    </w:p>
-    <w:p>
+      <w:proofErr w:type="spellEnd"/>
+    </w:p>
+    <w:p>
+      <w:proofErr w:type="spellStart"/>
+      <w:proofErr w:type="gramStart"/>
       <w:r>
         <w:t>Af</w:t>
       </w:r>
-    </w:p>
-    <w:p>
+      <w:proofErr w:type="spellEnd"/>
+      <w:proofErr w:type="gramEnd"/>
+    </w:p>
+    <w:p>
+      <w:proofErr w:type="spellStart"/>
       <w:r>
         <w:t>Sdaf</w:t>
       </w:r>
+      <w:proofErr w:type="spellEnd"/>
     </w:p>
     <w:p>
       <w:r>
@@ -33,9 +43,236 @@
       </w:r>
     </w:p>
     <w:p>
-      <w:r>
-        <w:t>fsdaf</w:t>
-      </w:r>
+      <w:proofErr w:type="spellStart"/>
+      <w:r>
+        <w:t>F</w:t>
+      </w:r>
+      <w:r>
+        <w:t>sdaf</w:t>
+      </w:r>
+      <w:r>
+        <w:t>f</w:t>
+      </w:r>
+      <w:proofErr w:type="spellEnd"/>
+      <w:r>
+        <w:t xml:space="preserve"> </w:t>
+      </w:r>
+    </w:p>
+    <w:p>
+      <w:proofErr w:type="spellStart"/>
+      <w:r>
+        <w:t>Fdsf</w:t>
+      </w:r>
+      <w:proofErr w:type="spellEnd"/>
+    </w:p>
+    <w:p>
+      <w:proofErr w:type="spellStart"/>
+      <w:proofErr w:type="gramStart"/>
+      <w:r>
+        <w:t>Sd</w:t>
+      </w:r>
+      <w:proofErr w:type="spellEnd"/>
+      <w:proofErr w:type="gramEnd"/>
+    </w:p>
+    <w:p>
+      <w:proofErr w:type="spellStart"/>
+      <w:r>
+        <w:t>Fsd</w:t>
+      </w:r>
+      <w:proofErr w:type="spellEnd"/>
+    </w:p>
+    <w:p>
+      <w:pPr>
+        <w:jc w:val="both"/>
+        <w:rPr>
+          <w:rFonts w:ascii="Verdana" w:hAnsi="Verdana" w:cs="Verdana"/>
+          <w:b/>
+          <w:bCs/>
+          <w:sz w:val="20"/>
+          <w:szCs w:val="20"/>
+        </w:rPr>
+      </w:pPr>
+      <w:proofErr w:type="gramStart"/>
+      <w:r>
+        <w:t>f</w:t>
+      </w:r>
+      <w:proofErr w:type="gramEnd"/>
+      <w:r>
+        <w:rPr>
+          <w:rFonts w:ascii="Verdana" w:hAnsi="Verdana" w:cs="Verdana"/>
+          <w:b/>
+          <w:bCs/>
+          <w:sz w:val="20"/>
+          <w:szCs w:val="20"/>
+        </w:rPr>
+        <w:t xml:space="preserve"> </w:t>
+      </w:r>
+    </w:p>
+    <w:p>
+      <w:pPr>
+        <w:jc w:val="both"/>
+        <w:rPr>
+          <w:rFonts w:ascii="Verdana" w:hAnsi="Verdana" w:cs="Verdana"/>
+          <w:bCs/>
+          <w:iCs/>
+          <w:sz w:val="20"/>
+          <w:szCs w:val="20"/>
+        </w:rPr>
+      </w:pPr>
+      <w:r>
+        <w:rPr>
+          <w:rFonts w:ascii="Verdana" w:hAnsi="Verdana" w:cs="Verdana"/>
+          <w:b/>
+          <w:bCs/>
+          <w:sz w:val="20"/>
+          <w:szCs w:val="20"/>
+        </w:rPr>
+        <w:t>Project Description:</w:t>
+      </w:r>
+    </w:p>
+    <w:p>
+      <w:pPr>
+        <w:jc w:val="both"/>
+        <w:rPr>
+          <w:rFonts w:ascii="Verdana" w:hAnsi="Verdana" w:cs="Verdana"/>
+          <w:bCs/>
+          <w:iCs/>
+          <w:sz w:val="20"/>
+          <w:szCs w:val="20"/>
+        </w:rPr>
+      </w:pPr>
+    </w:p>
+    <w:p>
+      <w:pPr>
+        <w:numPr>
+          <w:ilvl w:val="0"/>
+          <w:numId w:val="1"/>
+        </w:numPr>
+        <w:suppressAutoHyphens/>
+        <w:spacing w:after="0" w:line="240" w:lineRule="auto"/>
+        <w:jc w:val="both"/>
+        <w:rPr>
+          <w:rFonts w:ascii="Verdana" w:hAnsi="Verdana" w:cs="Verdana"/>
+          <w:sz w:val="20"/>
+          <w:szCs w:val="20"/>
+        </w:rPr>
+      </w:pPr>
+      <w:r>
+        <w:rPr>
+          <w:rFonts w:ascii="Verdana" w:hAnsi="Verdana" w:cs="Verdana"/>
+          <w:sz w:val="20"/>
+          <w:szCs w:val="20"/>
+        </w:rPr>
+        <w:t xml:space="preserve">IRIS (Integrated Risk Information System) will work as the front-end reporting solution for Credit Risk Data Mart (CRDM). </w:t>
+      </w:r>
+    </w:p>
+    <w:p>
+      <w:pPr>
+        <w:numPr>
+          <w:ilvl w:val="0"/>
+          <w:numId w:val="1"/>
+        </w:numPr>
+        <w:suppressAutoHyphens/>
+        <w:spacing w:after="0" w:line="240" w:lineRule="auto"/>
+        <w:jc w:val="both"/>
+        <w:rPr>
+          <w:rFonts w:ascii="Verdana" w:hAnsi="Verdana" w:cs="Verdana"/>
+          <w:sz w:val="20"/>
+          <w:szCs w:val="20"/>
+        </w:rPr>
+      </w:pPr>
+      <w:r>
+        <w:rPr>
+          <w:rFonts w:ascii="Verdana" w:hAnsi="Verdana" w:cs="Verdana"/>
+          <w:sz w:val="20"/>
+          <w:szCs w:val="20"/>
+        </w:rPr>
+        <w:t xml:space="preserve">IRIS will be focusing on consolidated credit exposure reporting across multiple loan, trading and treasury products.  </w:t>
+      </w:r>
+    </w:p>
+    <w:p>
+      <w:pPr>
+        <w:numPr>
+          <w:ilvl w:val="0"/>
+          <w:numId w:val="1"/>
+        </w:numPr>
+        <w:suppressAutoHyphens/>
+        <w:spacing w:after="0" w:line="240" w:lineRule="auto"/>
+        <w:jc w:val="both"/>
+        <w:rPr>
+          <w:rFonts w:ascii="Verdana" w:hAnsi="Verdana" w:cs="Verdana"/>
+          <w:sz w:val="20"/>
+          <w:szCs w:val="20"/>
+        </w:rPr>
+      </w:pPr>
+      <w:r>
+        <w:rPr>
+          <w:rFonts w:ascii="Verdana" w:hAnsi="Verdana" w:cs="Verdana"/>
+          <w:sz w:val="20"/>
+          <w:szCs w:val="20"/>
+        </w:rPr>
+        <w:t xml:space="preserve">The objective is to design and implement a system that can capture pertinent credit risk exposure information and to comply with TD Bank Credit Risk exposure guidelines. </w:t>
+      </w:r>
+    </w:p>
+    <w:p>
+      <w:pPr>
+        <w:numPr>
+          <w:ilvl w:val="0"/>
+          <w:numId w:val="1"/>
+        </w:numPr>
+        <w:suppressAutoHyphens/>
+        <w:spacing w:after="0" w:line="240" w:lineRule="auto"/>
+        <w:jc w:val="both"/>
+        <w:rPr>
+          <w:rFonts w:ascii="Verdana" w:hAnsi="Verdana" w:cs="Verdana"/>
+          <w:sz w:val="20"/>
+          <w:szCs w:val="20"/>
+        </w:rPr>
+      </w:pPr>
+      <w:r>
+        <w:rPr>
+          <w:rFonts w:ascii="Verdana" w:hAnsi="Verdana" w:cs="Verdana"/>
+          <w:sz w:val="20"/>
+          <w:szCs w:val="20"/>
+        </w:rPr>
+        <w:t>IRIS will allow the user to monitor and manage credit exposures and comply with guidelines set internally and generate aggregated daily credit exposure reports.</w:t>
+      </w:r>
+    </w:p>
+    <w:p>
+      <w:pPr>
+        <w:numPr>
+          <w:ilvl w:val="0"/>
+          <w:numId w:val="1"/>
+        </w:numPr>
+        <w:suppressAutoHyphens/>
+        <w:spacing w:after="0" w:line="240" w:lineRule="auto"/>
+        <w:jc w:val="both"/>
+        <w:rPr>
+          <w:rFonts w:ascii="Verdana" w:hAnsi="Verdana" w:cs="Verdana"/>
+          <w:sz w:val="20"/>
+          <w:szCs w:val="20"/>
+        </w:rPr>
+      </w:pPr>
+      <w:r>
+        <w:rPr>
+          <w:rFonts w:ascii="Verdana" w:hAnsi="Verdana" w:cs="Verdana"/>
+          <w:sz w:val="20"/>
+          <w:szCs w:val="20"/>
+        </w:rPr>
+        <w:t xml:space="preserve">The application leverage the data currently captured in CRDM, which eliminates the need to extract data from the different sources to compile credit exposure reports. Have a larger range of market data feeds from various sources such as Moody’s, Standard &amp; Poor’s, along with the internal risk rating measurements calculated internally. </w:t>
+      </w:r>
+    </w:p>
+    <w:p>
+      <w:pPr>
+        <w:jc w:val="both"/>
+        <w:rPr>
+          <w:rFonts w:ascii="Verdana" w:hAnsi="Verdana" w:cs="Verdana"/>
+          <w:sz w:val="20"/>
+          <w:szCs w:val="20"/>
+        </w:rPr>
+      </w:pPr>
+    </w:p>
+    <w:p>
       <w:bookmarkStart w:id="0" w:name="_GoBack"/>
       <w:bookmarkEnd w:id="0"/>
     </w:p>
@@ -47,6 +284,35 @@
     </w:sectPr>
   </w:body>
 </w:document>
+</file>
+
+<file path=word/numbering.xml><?xml version="1.0" encoding="utf-8"?>
+<w:numbering xmlns:wpc="http://schemas.microsoft.com/office/word/2010/wordprocessingCanvas" xmlns:mc="http://schemas.openxmlformats.org/markup-compatibility/2006" xmlns:o="urn:schemas-microsoft-com:office:office" xmlns:r="http://schemas.openxmlformats.org/officeDocument/2006/relationships" xmlns:m="http://schemas.openxmlformats.org/officeDocument/2006/math" xmlns:v="urn:schemas-microsoft-com:vml" xmlns:wp14="http://schemas.microsoft.com/office/word/2010/wordprocessingDrawing" xmlns:wp="http://schemas.openxmlformats.org/drawingml/2006/wordprocessingDrawing" xmlns:w10="urn:schemas-microsoft-com:office:word" xmlns:w="http://schemas.openxmlformats.org/wordprocessingml/2006/main" xmlns:w14="http://schemas.microsoft.com/office/word/2010/wordml" xmlns:w15="http://schemas.microsoft.com/office/word/2012/wordml" xmlns:wpg="http://schemas.microsoft.com/office/word/2010/wordprocessingGroup" xmlns:wpi="http://schemas.microsoft.com/office/word/2010/wordprocessingInk" xmlns:wne="http://schemas.microsoft.com/office/word/2006/wordml" xmlns:wps="http://schemas.microsoft.com/office/word/2010/wordprocessingShape" mc:Ignorable="w14 w15 wp14">
+  <w:abstractNum w:abstractNumId="0">
+    <w:nsid w:val="00000002"/>
+    <w:multiLevelType w:val="singleLevel"/>
+    <w:tmpl w:val="00000002"/>
+    <w:name w:val="WW8Num2"/>
+    <w:lvl w:ilvl="0">
+      <w:start w:val="1"/>
+      <w:numFmt w:val="bullet"/>
+      <w:lvlText w:val=""/>
+      <w:lvlJc w:val="left"/>
+      <w:pPr>
+        <w:tabs>
+          <w:tab w:val="num" w:pos="720"/>
+        </w:tabs>
+        <w:ind w:left="720" w:hanging="360"/>
+      </w:pPr>
+      <w:rPr>
+        <w:rFonts w:ascii="Wingdings" w:hAnsi="Wingdings" w:cs="Wingdings"/>
+      </w:rPr>
+    </w:lvl>
+  </w:abstractNum>
+  <w:num w:numId="1">
+    <w:abstractNumId w:val="0"/>
+  </w:num>
+</w:numbering>
 </file>
 
 <file path=word/styles.xml><?xml version="1.0" encoding="utf-8"?>

--- a/test.docx
+++ b/test.docx
@@ -271,11 +271,83 @@
           <w:szCs w:val="20"/>
         </w:rPr>
       </w:pPr>
-    </w:p>
-    <w:p>
       <w:bookmarkStart w:id="0" w:name="_GoBack"/>
+      <w:r>
+        <w:rPr>
+          <w:rFonts w:ascii="Verdana" w:hAnsi="Verdana" w:cs="Verdana"/>
+          <w:noProof/>
+          <w:sz w:val="20"/>
+          <w:szCs w:val="20"/>
+          <w:lang w:val="en-US"/>
+        </w:rPr>
+        <w:drawing>
+          <wp:anchor distT="0" distB="0" distL="114935" distR="114935" simplePos="0" relativeHeight="251658240" behindDoc="1" locked="0" layoutInCell="1" allowOverlap="1">
+            <wp:simplePos x="0" y="0"/>
+            <wp:positionH relativeFrom="column">
+              <wp:posOffset>914400</wp:posOffset>
+            </wp:positionH>
+            <wp:positionV relativeFrom="paragraph">
+              <wp:posOffset>967740</wp:posOffset>
+            </wp:positionV>
+            <wp:extent cx="1423670" cy="661670"/>
+            <wp:effectExtent l="0" t="0" r="5080" b="5080"/>
+            <wp:wrapSquare wrapText="bothSides"/>
+            <wp:docPr id="1" name="Picture 1"/>
+            <wp:cNvGraphicFramePr>
+              <a:graphicFrameLocks xmlns:a="http://schemas.openxmlformats.org/drawingml/2006/main" noChangeAspect="1"/>
+            </wp:cNvGraphicFramePr>
+            <a:graphic xmlns:a="http://schemas.openxmlformats.org/drawingml/2006/main">
+              <a:graphicData uri="http://schemas.openxmlformats.org/drawingml/2006/picture">
+                <pic:pic xmlns:pic="http://schemas.openxmlformats.org/drawingml/2006/picture">
+                  <pic:nvPicPr>
+                    <pic:cNvPr id="0" name="Picture 2"/>
+                    <pic:cNvPicPr>
+                      <a:picLocks noChangeAspect="1" noChangeArrowheads="1"/>
+                    </pic:cNvPicPr>
+                  </pic:nvPicPr>
+                  <pic:blipFill>
+                    <a:blip r:embed="rId5">
+                      <a:extLst>
+                        <a:ext uri="{28A0092B-C50C-407E-A947-70E740481C1C}">
+                          <a14:useLocalDpi xmlns:a14="http://schemas.microsoft.com/office/drawing/2010/main" val="0"/>
+                        </a:ext>
+                      </a:extLst>
+                    </a:blip>
+                    <a:srcRect/>
+                    <a:stretch>
+                      <a:fillRect/>
+                    </a:stretch>
+                  </pic:blipFill>
+                  <pic:spPr bwMode="auto">
+                    <a:xfrm>
+                      <a:off x="0" y="0"/>
+                      <a:ext cx="1423670" cy="661670"/>
+                    </a:xfrm>
+                    <a:prstGeom prst="rect">
+                      <a:avLst/>
+                    </a:prstGeom>
+                    <a:solidFill>
+                      <a:srgbClr val="FFFFFF"/>
+                    </a:solidFill>
+                    <a:ln>
+                      <a:noFill/>
+                    </a:ln>
+                  </pic:spPr>
+                </pic:pic>
+              </a:graphicData>
+            </a:graphic>
+            <wp14:sizeRelH relativeFrom="page">
+              <wp14:pctWidth>0</wp14:pctWidth>
+            </wp14:sizeRelH>
+            <wp14:sizeRelV relativeFrom="page">
+              <wp14:pctHeight>0</wp14:pctHeight>
+            </wp14:sizeRelV>
+          </wp:anchor>
+        </w:drawing>
+      </w:r>
       <w:bookmarkEnd w:id="0"/>
     </w:p>
+    <w:p/>
     <w:sectPr>
       <w:pgSz w:w="11906" w:h="16838"/>
       <w:pgMar w:top="1440" w:right="1440" w:bottom="1440" w:left="1440" w:header="708" w:footer="708" w:gutter="0"/>

--- a/test.docx
+++ b/test.docx
@@ -3,11 +3,9 @@
 <w:document xmlns:wpc="http://schemas.microsoft.com/office/word/2010/wordprocessingCanvas" xmlns:mc="http://schemas.openxmlformats.org/markup-compatibility/2006" xmlns:o="urn:schemas-microsoft-com:office:office" xmlns:r="http://schemas.openxmlformats.org/officeDocument/2006/relationships" xmlns:m="http://schemas.openxmlformats.org/officeDocument/2006/math" xmlns:v="urn:schemas-microsoft-com:vml" xmlns:wp14="http://schemas.microsoft.com/office/word/2010/wordprocessingDrawing" xmlns:wp="http://schemas.openxmlformats.org/drawingml/2006/wordprocessingDrawing" xmlns:w10="urn:schemas-microsoft-com:office:word" xmlns:w="http://schemas.openxmlformats.org/wordprocessingml/2006/main" xmlns:w14="http://schemas.microsoft.com/office/word/2010/wordml" xmlns:w15="http://schemas.microsoft.com/office/word/2012/wordml" xmlns:wpg="http://schemas.microsoft.com/office/word/2010/wordprocessingGroup" xmlns:wpi="http://schemas.microsoft.com/office/word/2010/wordprocessingInk" xmlns:wne="http://schemas.microsoft.com/office/word/2006/wordml" xmlns:wps="http://schemas.microsoft.com/office/word/2010/wordprocessingShape" mc:Ignorable="w14 w15 wp14">
   <w:body>
     <w:p>
-      <w:proofErr w:type="spellStart"/>
       <w:r>
         <w:t>Dsfasdfsdfsd</w:t>
       </w:r>
-      <w:proofErr w:type="spellEnd"/>
     </w:p>
     <w:p>
       <w:r>
@@ -15,27 +13,19 @@
       </w:r>
     </w:p>
     <w:p>
-      <w:proofErr w:type="spellStart"/>
       <w:r>
         <w:t>Fsd</w:t>
       </w:r>
-      <w:proofErr w:type="spellEnd"/>
-    </w:p>
-    <w:p>
-      <w:proofErr w:type="spellStart"/>
-      <w:proofErr w:type="gramStart"/>
+    </w:p>
+    <w:p>
       <w:r>
         <w:t>Af</w:t>
       </w:r>
-      <w:proofErr w:type="spellEnd"/>
-      <w:proofErr w:type="gramEnd"/>
-    </w:p>
-    <w:p>
-      <w:proofErr w:type="spellStart"/>
+    </w:p>
+    <w:p>
       <w:r>
         <w:t>Sdaf</w:t>
       </w:r>
-      <w:proofErr w:type="spellEnd"/>
     </w:p>
     <w:p>
       <w:r>
@@ -43,7 +33,6 @@
       </w:r>
     </w:p>
     <w:p>
-      <w:proofErr w:type="spellStart"/>
       <w:r>
         <w:t>F</w:t>
       </w:r>
@@ -51,35 +40,23 @@
         <w:t>sdaf</w:t>
       </w:r>
       <w:r>
-        <w:t>f</w:t>
-      </w:r>
-      <w:proofErr w:type="spellEnd"/>
-      <w:r>
-        <w:t xml:space="preserve"> </w:t>
-      </w:r>
-    </w:p>
-    <w:p>
-      <w:proofErr w:type="spellStart"/>
+        <w:t xml:space="preserve">f </w:t>
+      </w:r>
+    </w:p>
+    <w:p>
       <w:r>
         <w:t>Fdsf</w:t>
       </w:r>
-      <w:proofErr w:type="spellEnd"/>
-    </w:p>
-    <w:p>
-      <w:proofErr w:type="spellStart"/>
-      <w:proofErr w:type="gramStart"/>
+    </w:p>
+    <w:p>
       <w:r>
         <w:t>Sd</w:t>
       </w:r>
-      <w:proofErr w:type="spellEnd"/>
-      <w:proofErr w:type="gramEnd"/>
-    </w:p>
-    <w:p>
-      <w:proofErr w:type="spellStart"/>
+    </w:p>
+    <w:p>
       <w:r>
         <w:t>Fsd</w:t>
       </w:r>
-      <w:proofErr w:type="spellEnd"/>
     </w:p>
     <w:p>
       <w:pPr>
@@ -92,11 +69,9 @@
           <w:szCs w:val="20"/>
         </w:rPr>
       </w:pPr>
-      <w:proofErr w:type="gramStart"/>
       <w:r>
         <w:t>f</w:t>
       </w:r>
-      <w:proofErr w:type="gramEnd"/>
       <w:r>
         <w:rPr>
           <w:rFonts w:ascii="Verdana" w:hAnsi="Verdana" w:cs="Verdana"/>
@@ -271,7 +246,6 @@
           <w:szCs w:val="20"/>
         </w:rPr>
       </w:pPr>
-      <w:bookmarkStart w:id="0" w:name="_GoBack"/>
       <w:r>
         <w:rPr>
           <w:rFonts w:ascii="Verdana" w:hAnsi="Verdana" w:cs="Verdana"/>
@@ -345,9 +319,175 @@
           </wp:anchor>
         </w:drawing>
       </w:r>
+    </w:p>
+    <w:p>
+      <w:r>
+        <w:rPr>
+          <w:noProof/>
+          <w:lang w:val="en-US"/>
+        </w:rPr>
+        <w:drawing>
+          <wp:inline distT="0" distB="0" distL="0" distR="0">
+            <wp:extent cx="2486025" cy="2533650"/>
+            <wp:effectExtent l="0" t="0" r="9525" b="0"/>
+            <wp:docPr id="2" name="Picture 2" descr="Options on the Compare button"/>
+            <wp:cNvGraphicFramePr>
+              <a:graphicFrameLocks xmlns:a="http://schemas.openxmlformats.org/drawingml/2006/main" noChangeAspect="1"/>
+            </wp:cNvGraphicFramePr>
+            <a:graphic xmlns:a="http://schemas.openxmlformats.org/drawingml/2006/main">
+              <a:graphicData uri="http://schemas.openxmlformats.org/drawingml/2006/picture">
+                <pic:pic xmlns:pic="http://schemas.openxmlformats.org/drawingml/2006/picture">
+                  <pic:nvPicPr>
+                    <pic:cNvPr id="0" name="Picture 1" descr="Options on the Compare button"/>
+                    <pic:cNvPicPr>
+                      <a:picLocks noChangeAspect="1" noChangeArrowheads="1"/>
+                    </pic:cNvPicPr>
+                  </pic:nvPicPr>
+                  <pic:blipFill>
+                    <a:blip r:embed="rId6">
+                      <a:extLst>
+                        <a:ext uri="{28A0092B-C50C-407E-A947-70E740481C1C}">
+                          <a14:useLocalDpi xmlns:a14="http://schemas.microsoft.com/office/drawing/2010/main" val="0"/>
+                        </a:ext>
+                      </a:extLst>
+                    </a:blip>
+                    <a:srcRect/>
+                    <a:stretch>
+                      <a:fillRect/>
+                    </a:stretch>
+                  </pic:blipFill>
+                  <pic:spPr bwMode="auto">
+                    <a:xfrm>
+                      <a:off x="0" y="0"/>
+                      <a:ext cx="2486025" cy="2533650"/>
+                    </a:xfrm>
+                    <a:prstGeom prst="rect">
+                      <a:avLst/>
+                    </a:prstGeom>
+                    <a:noFill/>
+                    <a:ln>
+                      <a:noFill/>
+                    </a:ln>
+                  </pic:spPr>
+                </pic:pic>
+              </a:graphicData>
+            </a:graphic>
+          </wp:inline>
+        </w:drawing>
+      </w:r>
+    </w:p>
+    <w:p/>
+    <w:p>
+      <w:r>
+        <w:rPr>
+          <w:noProof/>
+          <w:lang w:val="en-US"/>
+        </w:rPr>
+        <w:drawing>
+          <wp:inline distT="0" distB="0" distL="0" distR="0">
+            <wp:extent cx="2486025" cy="2533650"/>
+            <wp:effectExtent l="0" t="0" r="9525" b="0"/>
+            <wp:docPr id="3" name="Picture 3" descr="Options on the Compare button"/>
+            <wp:cNvGraphicFramePr>
+              <a:graphicFrameLocks xmlns:a="http://schemas.openxmlformats.org/drawingml/2006/main" noChangeAspect="1"/>
+            </wp:cNvGraphicFramePr>
+            <a:graphic xmlns:a="http://schemas.openxmlformats.org/drawingml/2006/main">
+              <a:graphicData uri="http://schemas.openxmlformats.org/drawingml/2006/picture">
+                <pic:pic xmlns:pic="http://schemas.openxmlformats.org/drawingml/2006/picture">
+                  <pic:nvPicPr>
+                    <pic:cNvPr id="0" name="Picture 3" descr="Options on the Compare button"/>
+                    <pic:cNvPicPr>
+                      <a:picLocks noChangeAspect="1" noChangeArrowheads="1"/>
+                    </pic:cNvPicPr>
+                  </pic:nvPicPr>
+                  <pic:blipFill>
+                    <a:blip r:embed="rId6">
+                      <a:extLst>
+                        <a:ext uri="{28A0092B-C50C-407E-A947-70E740481C1C}">
+                          <a14:useLocalDpi xmlns:a14="http://schemas.microsoft.com/office/drawing/2010/main" val="0"/>
+                        </a:ext>
+                      </a:extLst>
+                    </a:blip>
+                    <a:srcRect/>
+                    <a:stretch>
+                      <a:fillRect/>
+                    </a:stretch>
+                  </pic:blipFill>
+                  <pic:spPr bwMode="auto">
+                    <a:xfrm>
+                      <a:off x="0" y="0"/>
+                      <a:ext cx="2486025" cy="2533650"/>
+                    </a:xfrm>
+                    <a:prstGeom prst="rect">
+                      <a:avLst/>
+                    </a:prstGeom>
+                    <a:noFill/>
+                    <a:ln>
+                      <a:noFill/>
+                    </a:ln>
+                  </pic:spPr>
+                </pic:pic>
+              </a:graphicData>
+            </a:graphic>
+          </wp:inline>
+        </w:drawing>
+      </w:r>
+      <w:r>
+        <w:t>vdsf</w:t>
+      </w:r>
+    </w:p>
+    <w:p>
+      <w:r>
+        <w:t>Dsf</w:t>
+      </w:r>
+    </w:p>
+    <w:p>
+      <w:r>
+        <w:t>Dsf</w:t>
+      </w:r>
+    </w:p>
+    <w:p>
+      <w:r>
+        <w:t>Dsaf</w:t>
+      </w:r>
+    </w:p>
+    <w:p>
+      <w:r>
+        <w:t>Sdaf</w:t>
+      </w:r>
+    </w:p>
+    <w:p>
+      <w:r>
+        <w:t>Sdf</w:t>
+      </w:r>
+    </w:p>
+    <w:p>
+      <w:r>
+        <w:t>Sda</w:t>
+      </w:r>
+    </w:p>
+    <w:p>
+      <w:r>
+        <w:t>Fds</w:t>
+      </w:r>
+    </w:p>
+    <w:p>
+      <w:r>
+        <w:t>Fsd</w:t>
+      </w:r>
+    </w:p>
+    <w:p>
+      <w:r>
+        <w:t>Afd</w:t>
+      </w:r>
+    </w:p>
+    <w:p>
+      <w:r>
+        <w:t>s</w:t>
+      </w:r>
+      <w:bookmarkStart w:id="0" w:name="_GoBack"/>
       <w:bookmarkEnd w:id="0"/>
     </w:p>
-    <w:p/>
     <w:sectPr>
       <w:pgSz w:w="11906" w:h="16838"/>
       <w:pgMar w:top="1440" w:right="1440" w:bottom="1440" w:left="1440" w:header="708" w:footer="708" w:gutter="0"/>
